--- a/report/1803100.docx
+++ b/report/1803100.docx
@@ -31,7 +31,7 @@
           <w:noProof/>
         </w:rPr>
         <w:drawing>
-          <wp:inline distT="0" distB="0" distL="0" distR="0" wp14:anchorId="5123B4E2" wp14:editId="61DF1C50">
+          <wp:inline distT="0" distB="0" distL="0" distR="0" wp14:anchorId="39857E4C" wp14:editId="514B058C">
             <wp:extent cx="1093521" cy="1026969"/>
             <wp:effectExtent l="0" t="0" r="0" b="1905"/>
             <wp:docPr id="2" name="Picture 2"/>
@@ -688,6 +688,11 @@
       </w:r>
     </w:p>
     <w:p>
+      <w:pPr>
+        <w:rPr>
+          <w:sz w:val="28"/>
+        </w:rPr>
+      </w:pPr>
       <w:r>
         <w:rPr>
           <w:b/>
@@ -747,14 +752,80 @@
         <w:t>Management Website.</w:t>
       </w:r>
     </w:p>
-    <w:p>
-      <w:pPr>
-        <w:rPr>
-          <w:b/>
-          <w:i/>
-          <w:sz w:val="36"/>
-        </w:rPr>
-      </w:pPr>
+    <w:p/>
+    <w:p>
+      <w:pPr>
+        <w:rPr>
+          <w:b/>
+        </w:rPr>
+      </w:pPr>
+      <w:proofErr w:type="spellStart"/>
+      <w:r>
+        <w:rPr>
+          <w:b/>
+          <w:sz w:val="32"/>
+          <w:u w:val="single"/>
+        </w:rPr>
+        <w:t>Githu</w:t>
+      </w:r>
+      <w:r>
+        <w:rPr>
+          <w:b/>
+          <w:sz w:val="32"/>
+          <w:u w:val="single"/>
+        </w:rPr>
+        <w:t>b</w:t>
+      </w:r>
+      <w:proofErr w:type="spellEnd"/>
+      <w:r>
+        <w:rPr>
+          <w:b/>
+          <w:sz w:val="32"/>
+          <w:u w:val="single"/>
+        </w:rPr>
+        <w:t xml:space="preserve"> </w:t>
+      </w:r>
+      <w:proofErr w:type="gramStart"/>
+      <w:r>
+        <w:rPr>
+          <w:b/>
+          <w:sz w:val="32"/>
+          <w:u w:val="single"/>
+        </w:rPr>
+        <w:t>Link :</w:t>
+      </w:r>
+      <w:proofErr w:type="gramEnd"/>
+      <w:r>
+        <w:rPr>
+          <w:sz w:val="32"/>
+        </w:rPr>
+        <w:t xml:space="preserve"> </w:t>
+      </w:r>
+      <w:r>
+        <w:rPr>
+          <w:sz w:val="32"/>
+        </w:rPr>
+        <w:t xml:space="preserve"> </w:t>
+      </w:r>
+      <w:r>
+        <w:rPr>
+          <w:b/>
+          <w:i/>
+          <w:u w:val="single"/>
+        </w:rPr>
+        <w:t>https://github.com/sujoncse1803100/PROJECT-CSE-3200</w:t>
+      </w:r>
+    </w:p>
+    <w:p>
+      <w:pPr>
+        <w:rPr>
+          <w:b/>
+          <w:i/>
+          <w:sz w:val="36"/>
+        </w:rPr>
+      </w:pPr>
+      <w:bookmarkStart w:id="0" w:name="_GoBack"/>
+      <w:bookmarkEnd w:id="0"/>
     </w:p>
     <w:p>
       <w:pPr>
@@ -1110,11 +1181,10 @@
         <w:rPr>
           <w:noProof/>
         </w:rPr>
-        <w:lastRenderedPageBreak/>
         <mc:AlternateContent>
           <mc:Choice Requires="wps">
             <w:drawing>
-              <wp:anchor distT="0" distB="0" distL="114300" distR="114300" simplePos="0" relativeHeight="251659264" behindDoc="0" locked="0" layoutInCell="1" allowOverlap="1">
+              <wp:anchor distT="0" distB="0" distL="114300" distR="114300" simplePos="0" relativeHeight="251659264" behindDoc="0" locked="0" layoutInCell="1" allowOverlap="1" wp14:anchorId="7F6DE71D" wp14:editId="36483E32">
                 <wp:simplePos x="0" y="0"/>
                 <wp:positionH relativeFrom="margin">
                   <wp:posOffset>2228850</wp:posOffset>
@@ -1194,7 +1264,7 @@
           </mc:Choice>
           <mc:Fallback>
             <w:pict>
-              <v:oval id="Oval 4" o:spid="_x0000_s1026" style="position:absolute;margin-left:175.5pt;margin-top:17.25pt;width:156.75pt;height:42pt;z-index:251659264;visibility:visible;mso-wrap-style:square;mso-width-percent:0;mso-height-percent:0;mso-wrap-distance-left:9pt;mso-wrap-distance-top:0;mso-wrap-distance-right:9pt;mso-wrap-distance-bottom:0;mso-position-horizontal:absolute;mso-position-horizontal-relative:margin;mso-position-vertical:absolute;mso-position-vertical-relative:text;mso-width-percent:0;mso-height-percent:0;mso-width-relative:margin;mso-height-relative:margin;v-text-anchor:middle" o:gfxdata="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" fillcolor="#00b050" strokecolor="#1f3763 [1604]" strokeweight="1pt">
+              <v:oval w14:anchorId="7F6DE71D" id="Oval 4" o:spid="_x0000_s1026" style="position:absolute;margin-left:175.5pt;margin-top:17.25pt;width:156.75pt;height:42pt;z-index:251659264;visibility:visible;mso-wrap-style:square;mso-width-percent:0;mso-height-percent:0;mso-wrap-distance-left:9pt;mso-wrap-distance-top:0;mso-wrap-distance-right:9pt;mso-wrap-distance-bottom:0;mso-position-horizontal:absolute;mso-position-horizontal-relative:margin;mso-position-vertical:absolute;mso-position-vertical-relative:text;mso-width-percent:0;mso-height-percent:0;mso-width-relative:margin;mso-height-relative:margin;v-text-anchor:middle" o:gfxdata="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" fillcolor="#00b050" strokecolor="#1f3763 [1604]" strokeweight="1pt">
                 <v:stroke joinstyle="miter"/>
                 <v:textbox>
                   <w:txbxContent>
@@ -1226,7 +1296,7 @@
         <mc:AlternateContent>
           <mc:Choice Requires="wps">
             <w:drawing>
-              <wp:anchor distT="0" distB="0" distL="114300" distR="114300" simplePos="0" relativeHeight="251660288" behindDoc="0" locked="0" layoutInCell="1" allowOverlap="1">
+              <wp:anchor distT="0" distB="0" distL="114300" distR="114300" simplePos="0" relativeHeight="251660288" behindDoc="0" locked="0" layoutInCell="1" allowOverlap="1" wp14:anchorId="06D1D2C2" wp14:editId="3A8F162C">
                 <wp:simplePos x="0" y="0"/>
                 <wp:positionH relativeFrom="column">
                   <wp:posOffset>2419072</wp:posOffset>
@@ -1288,7 +1358,7 @@
           </mc:Choice>
           <mc:Fallback>
             <w:pict>
-              <v:shapetype w14:anchorId="343EEA44" id="_x0000_t67" coordsize="21600,21600" o:spt="67" adj="16200,5400" path="m0@0l@1@0@1,0@2,0@2@0,21600@0,10800,21600xe">
+              <v:shapetype w14:anchorId="39586A6B" id="_x0000_t67" coordsize="21600,21600" o:spt="67" adj="16200,5400" path="m0@0l@1@0@1,0@2,0@2@0,21600@0,10800,21600xe">
                 <v:stroke joinstyle="miter"/>
                 <v:formulas>
                   <v:f eqn="val #0"/>
@@ -1323,7 +1393,7 @@
         <mc:AlternateContent>
           <mc:Choice Requires="wps">
             <w:drawing>
-              <wp:anchor distT="0" distB="0" distL="114300" distR="114300" simplePos="0" relativeHeight="251667456" behindDoc="0" locked="0" layoutInCell="1" allowOverlap="1">
+              <wp:anchor distT="0" distB="0" distL="114300" distR="114300" simplePos="0" relativeHeight="251667456" behindDoc="0" locked="0" layoutInCell="1" allowOverlap="1" wp14:anchorId="41C40CB9" wp14:editId="1928F891">
                 <wp:simplePos x="0" y="0"/>
                 <wp:positionH relativeFrom="column">
                   <wp:posOffset>4008085</wp:posOffset>
@@ -1385,7 +1455,7 @@
           </mc:Choice>
           <mc:Fallback>
             <w:pict>
-              <v:shape w14:anchorId="4266826D" id="Arrow: Down 12" o:spid="_x0000_s1026" type="#_x0000_t67" style="position:absolute;margin-left:315.6pt;margin-top:22.65pt;width:13.2pt;height:46.8pt;rotation:4450687fd;z-index:251667456;visibility:visible;mso-wrap-style:square;mso-width-percent:0;mso-height-percent:0;mso-wrap-distance-left:9pt;mso-wrap-distance-top:0;mso-wrap-distance-right:9pt;mso-wrap-distance-bottom:0;mso-position-horizontal:absolute;mso-position-horizontal-relative:text;mso-position-vertical:absolute;mso-position-vertical-relative:text;mso-width-percent:0;mso-height-percent:0;mso-width-relative:margin;mso-height-relative:margin;v-text-anchor:middle" o:gfxdata="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" adj="18555" fillcolor="#4472c4 [3204]" strokecolor="#1f3763 [1604]" strokeweight="1pt"/>
+              <v:shape w14:anchorId="38D07F28" id="Arrow: Down 12" o:spid="_x0000_s1026" type="#_x0000_t67" style="position:absolute;margin-left:315.6pt;margin-top:22.65pt;width:13.2pt;height:46.8pt;rotation:4450687fd;z-index:251667456;visibility:visible;mso-wrap-style:square;mso-width-percent:0;mso-height-percent:0;mso-wrap-distance-left:9pt;mso-wrap-distance-top:0;mso-wrap-distance-right:9pt;mso-wrap-distance-bottom:0;mso-position-horizontal:absolute;mso-position-horizontal-relative:text;mso-position-vertical:absolute;mso-position-vertical-relative:text;mso-width-percent:0;mso-height-percent:0;mso-width-relative:margin;mso-height-relative:margin;v-text-anchor:middle" o:gfxdata="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" adj="18555" fillcolor="#4472c4 [3204]" strokecolor="#1f3763 [1604]" strokeweight="1pt"/>
             </w:pict>
           </mc:Fallback>
         </mc:AlternateContent>
@@ -1397,7 +1467,7 @@
         <mc:AlternateContent>
           <mc:Choice Requires="wps">
             <w:drawing>
-              <wp:anchor distT="0" distB="0" distL="114300" distR="114300" simplePos="0" relativeHeight="251666432" behindDoc="0" locked="0" layoutInCell="1" allowOverlap="1">
+              <wp:anchor distT="0" distB="0" distL="114300" distR="114300" simplePos="0" relativeHeight="251666432" behindDoc="0" locked="0" layoutInCell="1" allowOverlap="1" wp14:anchorId="70C46FDF" wp14:editId="3B04B227">
                 <wp:simplePos x="0" y="0"/>
                 <wp:positionH relativeFrom="column">
                   <wp:posOffset>3152775</wp:posOffset>
@@ -1459,7 +1529,7 @@
           </mc:Choice>
           <mc:Fallback>
             <w:pict>
-              <v:shapetype w14:anchorId="234C0188" id="_x0000_t13" coordsize="21600,21600" o:spt="13" adj="16200,5400" path="m@0,l@0@1,0@1,0@2@0@2@0,21600,21600,10800xe">
+              <v:shapetype w14:anchorId="4F67B331" id="_x0000_t13" coordsize="21600,21600" o:spt="13" adj="16200,5400" path="m@0,l@0@1,0@1,0@2@0@2@0,21600,21600,10800xe">
                 <v:stroke joinstyle="miter"/>
                 <v:formulas>
                   <v:f eqn="val #0"/>
@@ -1487,7 +1557,7 @@
         <mc:AlternateContent>
           <mc:Choice Requires="wps">
             <w:drawing>
-              <wp:anchor distT="0" distB="0" distL="114300" distR="114300" simplePos="0" relativeHeight="251665408" behindDoc="0" locked="0" layoutInCell="1" allowOverlap="1">
+              <wp:anchor distT="0" distB="0" distL="114300" distR="114300" simplePos="0" relativeHeight="251665408" behindDoc="0" locked="0" layoutInCell="1" allowOverlap="1" wp14:anchorId="3E334AA0" wp14:editId="50C2A867">
                 <wp:simplePos x="0" y="0"/>
                 <wp:positionH relativeFrom="column">
                   <wp:posOffset>3714750</wp:posOffset>
@@ -1564,7 +1634,7 @@
           </mc:Choice>
           <mc:Fallback>
             <w:pict>
-              <v:rect id="Rectangle 9" o:spid="_x0000_s1027" style="position:absolute;margin-left:292.5pt;margin-top:1.7pt;width:129.75pt;height:28.5pt;z-index:251665408;visibility:visible;mso-wrap-style:square;mso-width-percent:0;mso-height-percent:0;mso-wrap-distance-left:9pt;mso-wrap-distance-top:0;mso-wrap-distance-right:9pt;mso-wrap-distance-bottom:0;mso-position-horizontal:absolute;mso-position-horizontal-relative:text;mso-position-vertical:absolute;mso-position-vertical-relative:text;mso-width-percent:0;mso-height-percent:0;mso-width-relative:margin;mso-height-relative:margin;v-text-anchor:middle" o:gfxdata="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" fillcolor="#4472c4 [3204]" strokecolor="#1f3763 [1604]" strokeweight="1pt">
+              <v:rect w14:anchorId="3E334AA0" id="Rectangle 9" o:spid="_x0000_s1027" style="position:absolute;margin-left:292.5pt;margin-top:1.7pt;width:129.75pt;height:28.5pt;z-index:251665408;visibility:visible;mso-wrap-style:square;mso-width-percent:0;mso-height-percent:0;mso-wrap-distance-left:9pt;mso-wrap-distance-top:0;mso-wrap-distance-right:9pt;mso-wrap-distance-bottom:0;mso-position-horizontal:absolute;mso-position-horizontal-relative:text;mso-position-vertical:absolute;mso-position-vertical-relative:text;mso-width-percent:0;mso-height-percent:0;mso-width-relative:margin;mso-height-relative:margin;v-text-anchor:middle" o:gfxdata="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" fillcolor="#4472c4 [3204]" strokecolor="#1f3763 [1604]" strokeweight="1pt">
                 <v:textbox>
                   <w:txbxContent>
                     <w:p>
@@ -1592,7 +1662,7 @@
         <mc:AlternateContent>
           <mc:Choice Requires="wps">
             <w:drawing>
-              <wp:anchor distT="0" distB="0" distL="114300" distR="114300" simplePos="0" relativeHeight="251661312" behindDoc="0" locked="0" layoutInCell="1" allowOverlap="1">
+              <wp:anchor distT="0" distB="0" distL="114300" distR="114300" simplePos="0" relativeHeight="251661312" behindDoc="0" locked="0" layoutInCell="1" allowOverlap="1" wp14:anchorId="56C34DCF" wp14:editId="1D8CE89A">
                 <wp:simplePos x="0" y="0"/>
                 <wp:positionH relativeFrom="margin">
                   <wp:posOffset>1047750</wp:posOffset>
@@ -1666,7 +1736,7 @@
           </mc:Choice>
           <mc:Fallback>
             <w:pict>
-              <v:rect id="Rectangle 1" o:spid="_x0000_s1028" style="position:absolute;margin-left:82.5pt;margin-top:.95pt;width:155.25pt;height:27.75pt;z-index:251661312;visibility:visible;mso-wrap-style:square;mso-width-percent:0;mso-height-percent:0;mso-wrap-distance-left:9pt;mso-wrap-distance-top:0;mso-wrap-distance-right:9pt;mso-wrap-distance-bottom:0;mso-position-horizontal:absolute;mso-position-horizontal-relative:margin;mso-position-vertical:absolute;mso-position-vertical-relative:text;mso-width-percent:0;mso-height-percent:0;mso-width-relative:margin;mso-height-relative:margin;v-text-anchor:middle" o:gfxdata="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" fillcolor="#4472c4 [3204]" strokecolor="#1f3763 [1604]" strokeweight="1pt">
+              <v:rect w14:anchorId="56C34DCF" id="Rectangle 1" o:spid="_x0000_s1028" style="position:absolute;margin-left:82.5pt;margin-top:.95pt;width:155.25pt;height:27.75pt;z-index:251661312;visibility:visible;mso-wrap-style:square;mso-width-percent:0;mso-height-percent:0;mso-wrap-distance-left:9pt;mso-wrap-distance-top:0;mso-wrap-distance-right:9pt;mso-wrap-distance-bottom:0;mso-position-horizontal:absolute;mso-position-horizontal-relative:margin;mso-position-vertical:absolute;mso-position-vertical-relative:text;mso-width-percent:0;mso-height-percent:0;mso-width-relative:margin;mso-height-relative:margin;v-text-anchor:middle" o:gfxdata="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" fillcolor="#4472c4 [3204]" strokecolor="#1f3763 [1604]" strokeweight="1pt">
                 <v:textbox>
                   <w:txbxContent>
                     <w:p>
@@ -1694,7 +1764,7 @@
         <mc:AlternateContent>
           <mc:Choice Requires="wps">
             <w:drawing>
-              <wp:anchor distT="0" distB="0" distL="114300" distR="114300" simplePos="0" relativeHeight="251679744" behindDoc="0" locked="0" layoutInCell="1" allowOverlap="1">
+              <wp:anchor distT="0" distB="0" distL="114300" distR="114300" simplePos="0" relativeHeight="251679744" behindDoc="0" locked="0" layoutInCell="1" allowOverlap="1" wp14:anchorId="0D193F96" wp14:editId="1CA90D86">
                 <wp:simplePos x="0" y="0"/>
                 <wp:positionH relativeFrom="column">
                   <wp:posOffset>1066165</wp:posOffset>
@@ -1754,7 +1824,7 @@
           </mc:Choice>
           <mc:Fallback>
             <w:pict>
-              <v:shapetype w14:anchorId="6A38916F" id="_x0000_t38" coordsize="21600,21600" o:spt="38" o:oned="t" path="m,c@0,0@1,5400@1,10800@1,16200@2,21600,21600,21600e" filled="f">
+              <v:shapetype w14:anchorId="54977B59" id="_x0000_t38" coordsize="21600,21600" o:spt="38" o:oned="t" path="m,c@0,0@1,5400@1,10800@1,16200@2,21600,21600,21600e" filled="f">
                 <v:formulas>
                   <v:f eqn="mid #0 0"/>
                   <v:f eqn="val #0"/>
@@ -1780,7 +1850,7 @@
         <mc:AlternateContent>
           <mc:Choice Requires="wps">
             <w:drawing>
-              <wp:anchor distT="0" distB="0" distL="114300" distR="114300" simplePos="0" relativeHeight="251663360" behindDoc="0" locked="0" layoutInCell="1" allowOverlap="1" wp14:anchorId="5672A9AB" wp14:editId="07E3F824">
+              <wp:anchor distT="0" distB="0" distL="114300" distR="114300" simplePos="0" relativeHeight="251663360" behindDoc="0" locked="0" layoutInCell="1" allowOverlap="1" wp14:anchorId="5EE1B8DA" wp14:editId="147D6880">
                 <wp:simplePos x="0" y="0"/>
                 <wp:positionH relativeFrom="column">
                   <wp:posOffset>1985803</wp:posOffset>
@@ -1842,7 +1912,7 @@
           </mc:Choice>
           <mc:Fallback>
             <w:pict>
-              <v:shape w14:anchorId="062C4CFB" id="Arrow: Down 3" o:spid="_x0000_s1026" type="#_x0000_t67" style="position:absolute;margin-left:156.35pt;margin-top:10.7pt;width:9.75pt;height:28.4pt;rotation:-2232561fd;z-index:251663360;visibility:visible;mso-wrap-style:square;mso-width-percent:0;mso-height-percent:0;mso-wrap-distance-left:9pt;mso-wrap-distance-top:0;mso-wrap-distance-right:9pt;mso-wrap-distance-bottom:0;mso-position-horizontal:absolute;mso-position-horizontal-relative:text;mso-position-vertical:absolute;mso-position-vertical-relative:text;mso-width-percent:0;mso-height-percent:0;mso-width-relative:margin;mso-height-relative:margin;v-text-anchor:middle" o:gfxdata="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" adj="17888" fillcolor="#4472c4 [3204]" strokecolor="#1f3763 [1604]" strokeweight="1pt"/>
+              <v:shape w14:anchorId="31396F9C" id="Arrow: Down 3" o:spid="_x0000_s1026" type="#_x0000_t67" style="position:absolute;margin-left:156.35pt;margin-top:10.7pt;width:9.75pt;height:28.4pt;rotation:-2232561fd;z-index:251663360;visibility:visible;mso-wrap-style:square;mso-width-percent:0;mso-height-percent:0;mso-wrap-distance-left:9pt;mso-wrap-distance-top:0;mso-wrap-distance-right:9pt;mso-wrap-distance-bottom:0;mso-position-horizontal:absolute;mso-position-horizontal-relative:text;mso-position-vertical:absolute;mso-position-vertical-relative:text;mso-width-percent:0;mso-height-percent:0;mso-width-relative:margin;mso-height-relative:margin;v-text-anchor:middle" o:gfxdata="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" adj="17888" fillcolor="#4472c4 [3204]" strokecolor="#1f3763 [1604]" strokeweight="1pt"/>
             </w:pict>
           </mc:Fallback>
         </mc:AlternateContent>
@@ -1856,7 +1926,7 @@
         <mc:AlternateContent>
           <mc:Choice Requires="wps">
             <w:drawing>
-              <wp:anchor distT="0" distB="0" distL="114300" distR="114300" simplePos="0" relativeHeight="251664384" behindDoc="0" locked="0" layoutInCell="1" allowOverlap="1" wp14:anchorId="4FB32996" wp14:editId="274F3549">
+              <wp:anchor distT="0" distB="0" distL="114300" distR="114300" simplePos="0" relativeHeight="251664384" behindDoc="0" locked="0" layoutInCell="1" allowOverlap="1" wp14:anchorId="2A1EC028" wp14:editId="78BE8735">
                 <wp:simplePos x="0" y="0"/>
                 <wp:positionH relativeFrom="margin">
                   <wp:align>center</wp:align>
@@ -1933,7 +2003,7 @@
           </mc:Choice>
           <mc:Fallback>
             <w:pict>
-              <v:rect w14:anchorId="4FB32996" id="Rectangle 6" o:spid="_x0000_s1029" style="position:absolute;margin-left:0;margin-top:21.95pt;width:156pt;height:33.75pt;z-index:251664384;visibility:visible;mso-wrap-style:square;mso-width-percent:0;mso-height-percent:0;mso-wrap-distance-left:9pt;mso-wrap-distance-top:0;mso-wrap-distance-right:9pt;mso-wrap-distance-bottom:0;mso-position-horizontal:center;mso-position-horizontal-relative:margin;mso-position-vertical:absolute;mso-position-vertical-relative:text;mso-width-percent:0;mso-height-percent:0;mso-width-relative:margin;mso-height-relative:margin;v-text-anchor:middle" o:gfxdata="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" fillcolor="#4472c4 [3204]" strokecolor="#1f3763 [1604]" strokeweight="1pt">
+              <v:rect w14:anchorId="2A1EC028" id="Rectangle 6" o:spid="_x0000_s1029" style="position:absolute;margin-left:0;margin-top:21.95pt;width:156pt;height:33.75pt;z-index:251664384;visibility:visible;mso-wrap-style:square;mso-width-percent:0;mso-height-percent:0;mso-wrap-distance-left:9pt;mso-wrap-distance-top:0;mso-wrap-distance-right:9pt;mso-wrap-distance-bottom:0;mso-position-horizontal:center;mso-position-horizontal-relative:margin;mso-position-vertical:absolute;mso-position-vertical-relative:text;mso-width-percent:0;mso-height-percent:0;mso-width-relative:margin;mso-height-relative:margin;v-text-anchor:middle" o:gfxdata="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" fillcolor="#4472c4 [3204]" strokecolor="#1f3763 [1604]" strokeweight="1pt">
                 <v:textbox>
                   <w:txbxContent>
                     <w:p>
@@ -1965,7 +2035,7 @@
         <mc:AlternateContent>
           <mc:Choice Requires="wps">
             <w:drawing>
-              <wp:anchor distT="0" distB="0" distL="114300" distR="114300" simplePos="0" relativeHeight="251669504" behindDoc="0" locked="0" layoutInCell="1" allowOverlap="1" wp14:anchorId="2238C5F3" wp14:editId="770EBF4F">
+              <wp:anchor distT="0" distB="0" distL="114300" distR="114300" simplePos="0" relativeHeight="251669504" behindDoc="0" locked="0" layoutInCell="1" allowOverlap="1" wp14:anchorId="405603CD" wp14:editId="3EDC9994">
                 <wp:simplePos x="0" y="0"/>
                 <wp:positionH relativeFrom="column">
                   <wp:posOffset>2838450</wp:posOffset>
@@ -2027,7 +2097,7 @@
           </mc:Choice>
           <mc:Fallback>
             <w:pict>
-              <v:shape w14:anchorId="1E7E6395" id="Arrow: Down 13" o:spid="_x0000_s1026" type="#_x0000_t67" style="position:absolute;margin-left:223.5pt;margin-top:17.45pt;width:9pt;height:13.5pt;z-index:251669504;visibility:visible;mso-wrap-style:square;mso-width-percent:0;mso-height-percent:0;mso-wrap-distance-left:9pt;mso-wrap-distance-top:0;mso-wrap-distance-right:9pt;mso-wrap-distance-bottom:0;mso-position-horizontal:absolute;mso-position-horizontal-relative:text;mso-position-vertical:absolute;mso-position-vertical-relative:text;mso-width-percent:0;mso-height-percent:0;mso-width-relative:margin;mso-height-relative:margin;v-text-anchor:middle" o:gfxdata="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" adj="14400" fillcolor="#4472c4 [3204]" strokecolor="#1f3763 [1604]" strokeweight="1pt"/>
+              <v:shape w14:anchorId="014CA5C9" id="Arrow: Down 13" o:spid="_x0000_s1026" type="#_x0000_t67" style="position:absolute;margin-left:223.5pt;margin-top:17.45pt;width:9pt;height:13.5pt;z-index:251669504;visibility:visible;mso-wrap-style:square;mso-width-percent:0;mso-height-percent:0;mso-wrap-distance-left:9pt;mso-wrap-distance-top:0;mso-wrap-distance-right:9pt;mso-wrap-distance-bottom:0;mso-position-horizontal:absolute;mso-position-horizontal-relative:text;mso-position-vertical:absolute;mso-position-vertical-relative:text;mso-width-percent:0;mso-height-percent:0;mso-width-relative:margin;mso-height-relative:margin;v-text-anchor:middle" o:gfxdata="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" adj="14400" fillcolor="#4472c4 [3204]" strokecolor="#1f3763 [1604]" strokeweight="1pt"/>
             </w:pict>
           </mc:Fallback>
         </mc:AlternateContent>
@@ -2042,7 +2112,7 @@
         <mc:AlternateContent>
           <mc:Choice Requires="wps">
             <w:drawing>
-              <wp:anchor distT="0" distB="0" distL="114300" distR="114300" simplePos="0" relativeHeight="251670528" behindDoc="0" locked="0" layoutInCell="1" allowOverlap="1" wp14:anchorId="0BCE3735" wp14:editId="0128A953">
+              <wp:anchor distT="0" distB="0" distL="114300" distR="114300" simplePos="0" relativeHeight="251670528" behindDoc="0" locked="0" layoutInCell="1" allowOverlap="1" wp14:anchorId="2FFC8EE5" wp14:editId="0702AFA7">
                 <wp:simplePos x="0" y="0"/>
                 <wp:positionH relativeFrom="margin">
                   <wp:posOffset>2000250</wp:posOffset>
@@ -2119,7 +2189,7 @@
           </mc:Choice>
           <mc:Fallback>
             <w:pict>
-              <v:rect w14:anchorId="0BCE3735" id="Rectangle 14" o:spid="_x0000_s1030" style="position:absolute;margin-left:157.5pt;margin-top:6.2pt;width:156pt;height:30pt;z-index:251670528;visibility:visible;mso-wrap-style:square;mso-width-percent:0;mso-height-percent:0;mso-wrap-distance-left:9pt;mso-wrap-distance-top:0;mso-wrap-distance-right:9pt;mso-wrap-distance-bottom:0;mso-position-horizontal:absolute;mso-position-horizontal-relative:margin;mso-position-vertical:absolute;mso-position-vertical-relative:text;mso-width-percent:0;mso-height-percent:0;mso-width-relative:margin;mso-height-relative:margin;v-text-anchor:middle" o:gfxdata="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" fillcolor="#4472c4 [3204]" strokecolor="#1f3763 [1604]" strokeweight="1pt">
+              <v:rect w14:anchorId="2FFC8EE5" id="Rectangle 14" o:spid="_x0000_s1030" style="position:absolute;margin-left:157.5pt;margin-top:6.2pt;width:156pt;height:30pt;z-index:251670528;visibility:visible;mso-wrap-style:square;mso-width-percent:0;mso-height-percent:0;mso-wrap-distance-left:9pt;mso-wrap-distance-top:0;mso-wrap-distance-right:9pt;mso-wrap-distance-bottom:0;mso-position-horizontal:absolute;mso-position-horizontal-relative:margin;mso-position-vertical:absolute;mso-position-vertical-relative:text;mso-width-percent:0;mso-height-percent:0;mso-width-relative:margin;mso-height-relative:margin;v-text-anchor:middle" o:gfxdata="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" fillcolor="#4472c4 [3204]" strokecolor="#1f3763 [1604]" strokeweight="1pt">
                 <v:textbox>
                   <w:txbxContent>
                     <w:p>
@@ -2151,7 +2221,7 @@
         <mc:AlternateContent>
           <mc:Choice Requires="wps">
             <w:drawing>
-              <wp:anchor distT="0" distB="0" distL="114300" distR="114300" simplePos="0" relativeHeight="251672576" behindDoc="0" locked="0" layoutInCell="1" allowOverlap="1" wp14:anchorId="2238C5F3" wp14:editId="770EBF4F">
+              <wp:anchor distT="0" distB="0" distL="114300" distR="114300" simplePos="0" relativeHeight="251672576" behindDoc="0" locked="0" layoutInCell="1" allowOverlap="1" wp14:anchorId="50031039" wp14:editId="20922D95">
                 <wp:simplePos x="0" y="0"/>
                 <wp:positionH relativeFrom="margin">
                   <wp:align>center</wp:align>
@@ -2213,7 +2283,7 @@
           </mc:Choice>
           <mc:Fallback>
             <w:pict>
-              <v:shape w14:anchorId="363A1EBF" id="Arrow: Down 15" o:spid="_x0000_s1026" type="#_x0000_t67" style="position:absolute;margin-left:0;margin-top:2.4pt;width:9pt;height:13.5pt;z-index:251672576;visibility:visible;mso-wrap-style:square;mso-width-percent:0;mso-height-percent:0;mso-wrap-distance-left:9pt;mso-wrap-distance-top:0;mso-wrap-distance-right:9pt;mso-wrap-distance-bottom:0;mso-position-horizontal:center;mso-position-horizontal-relative:margin;mso-position-vertical:absolute;mso-position-vertical-relative:text;mso-width-percent:0;mso-height-percent:0;mso-width-relative:margin;mso-height-relative:margin;v-text-anchor:middle" o:gfxdata="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" adj="14400" fillcolor="#4472c4 [3204]" strokecolor="#1f3763 [1604]" strokeweight="1pt">
+              <v:shape w14:anchorId="76E815AF" id="Arrow: Down 15" o:spid="_x0000_s1026" type="#_x0000_t67" style="position:absolute;margin-left:0;margin-top:2.4pt;width:9pt;height:13.5pt;z-index:251672576;visibility:visible;mso-wrap-style:square;mso-width-percent:0;mso-height-percent:0;mso-wrap-distance-left:9pt;mso-wrap-distance-top:0;mso-wrap-distance-right:9pt;mso-wrap-distance-bottom:0;mso-position-horizontal:center;mso-position-horizontal-relative:margin;mso-position-vertical:absolute;mso-position-vertical-relative:text;mso-width-percent:0;mso-height-percent:0;mso-width-relative:margin;mso-height-relative:margin;v-text-anchor:middle" o:gfxdata="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" adj="14400" fillcolor="#4472c4 [3204]" strokecolor="#1f3763 [1604]" strokeweight="1pt">
                 <w10:wrap anchorx="margin"/>
               </v:shape>
             </w:pict>
@@ -2229,7 +2299,7 @@
         <mc:AlternateContent>
           <mc:Choice Requires="wps">
             <w:drawing>
-              <wp:anchor distT="0" distB="0" distL="114300" distR="114300" simplePos="0" relativeHeight="251673600" behindDoc="0" locked="0" layoutInCell="1" allowOverlap="1" wp14:anchorId="0BCE3735" wp14:editId="0128A953">
+              <wp:anchor distT="0" distB="0" distL="114300" distR="114300" simplePos="0" relativeHeight="251673600" behindDoc="0" locked="0" layoutInCell="1" allowOverlap="1" wp14:anchorId="28B1443C" wp14:editId="3393741C">
                 <wp:simplePos x="0" y="0"/>
                 <wp:positionH relativeFrom="margin">
                   <wp:posOffset>1971675</wp:posOffset>
@@ -2322,7 +2392,7 @@
           </mc:Choice>
           <mc:Fallback>
             <w:pict>
-              <v:rect w14:anchorId="0BCE3735" id="Rectangle 16" o:spid="_x0000_s1031" style="position:absolute;margin-left:155.25pt;margin-top:7.7pt;width:156pt;height:30pt;z-index:251673600;visibility:visible;mso-wrap-style:square;mso-width-percent:0;mso-height-percent:0;mso-wrap-distance-left:9pt;mso-wrap-distance-top:0;mso-wrap-distance-right:9pt;mso-wrap-distance-bottom:0;mso-position-horizontal:absolute;mso-position-horizontal-relative:margin;mso-position-vertical:absolute;mso-position-vertical-relative:text;mso-width-percent:0;mso-height-percent:0;mso-width-relative:margin;mso-height-relative:margin;v-text-anchor:middle" o:gfxdata="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" fillcolor="#4472c4 [3204]" strokecolor="#1f3763 [1604]" strokeweight="1pt">
+              <v:rect w14:anchorId="28B1443C" id="Rectangle 16" o:spid="_x0000_s1031" style="position:absolute;margin-left:155.25pt;margin-top:7.7pt;width:156pt;height:30pt;z-index:251673600;visibility:visible;mso-wrap-style:square;mso-width-percent:0;mso-height-percent:0;mso-wrap-distance-left:9pt;mso-wrap-distance-top:0;mso-wrap-distance-right:9pt;mso-wrap-distance-bottom:0;mso-position-horizontal:absolute;mso-position-horizontal-relative:margin;mso-position-vertical:absolute;mso-position-vertical-relative:text;mso-width-percent:0;mso-height-percent:0;mso-width-relative:margin;mso-height-relative:margin;v-text-anchor:middle" o:gfxdata="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" fillcolor="#4472c4 [3204]" strokecolor="#1f3763 [1604]" strokeweight="1pt">
                 <v:textbox>
                   <w:txbxContent>
                     <w:p>
@@ -2370,7 +2440,7 @@
         <mc:AlternateContent>
           <mc:Choice Requires="wps">
             <w:drawing>
-              <wp:anchor distT="0" distB="0" distL="114300" distR="114300" simplePos="0" relativeHeight="251675648" behindDoc="0" locked="0" layoutInCell="1" allowOverlap="1" wp14:anchorId="2238C5F3" wp14:editId="770EBF4F">
+              <wp:anchor distT="0" distB="0" distL="114300" distR="114300" simplePos="0" relativeHeight="251675648" behindDoc="0" locked="0" layoutInCell="1" allowOverlap="1" wp14:anchorId="75DBDE48" wp14:editId="0EEB6AAB">
                 <wp:simplePos x="0" y="0"/>
                 <wp:positionH relativeFrom="column">
                   <wp:posOffset>2857500</wp:posOffset>
@@ -2432,7 +2502,7 @@
           </mc:Choice>
           <mc:Fallback>
             <w:pict>
-              <v:shape w14:anchorId="27F2123F" id="Arrow: Down 18" o:spid="_x0000_s1026" type="#_x0000_t67" style="position:absolute;margin-left:225pt;margin-top:3.2pt;width:9pt;height:13.5pt;z-index:251675648;visibility:visible;mso-wrap-style:square;mso-width-percent:0;mso-height-percent:0;mso-wrap-distance-left:9pt;mso-wrap-distance-top:0;mso-wrap-distance-right:9pt;mso-wrap-distance-bottom:0;mso-position-horizontal:absolute;mso-position-horizontal-relative:text;mso-position-vertical:absolute;mso-position-vertical-relative:text;mso-width-percent:0;mso-height-percent:0;mso-width-relative:margin;mso-height-relative:margin;v-text-anchor:middle" o:gfxdata="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" adj="14400" fillcolor="#4472c4 [3204]" strokecolor="#1f3763 [1604]" strokeweight="1pt"/>
+              <v:shape w14:anchorId="77DE71F0" id="Arrow: Down 18" o:spid="_x0000_s1026" type="#_x0000_t67" style="position:absolute;margin-left:225pt;margin-top:3.2pt;width:9pt;height:13.5pt;z-index:251675648;visibility:visible;mso-wrap-style:square;mso-width-percent:0;mso-height-percent:0;mso-wrap-distance-left:9pt;mso-wrap-distance-top:0;mso-wrap-distance-right:9pt;mso-wrap-distance-bottom:0;mso-position-horizontal:absolute;mso-position-horizontal-relative:text;mso-position-vertical:absolute;mso-position-vertical-relative:text;mso-width-percent:0;mso-height-percent:0;mso-width-relative:margin;mso-height-relative:margin;v-text-anchor:middle" o:gfxdata="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" adj="14400" fillcolor="#4472c4 [3204]" strokecolor="#1f3763 [1604]" strokeweight="1pt"/>
             </w:pict>
           </mc:Fallback>
         </mc:AlternateContent>
@@ -2446,7 +2516,7 @@
         <mc:AlternateContent>
           <mc:Choice Requires="wps">
             <w:drawing>
-              <wp:anchor distT="0" distB="0" distL="114300" distR="114300" simplePos="0" relativeHeight="251676672" behindDoc="0" locked="0" layoutInCell="1" allowOverlap="1" wp14:anchorId="0BCE3735" wp14:editId="0128A953">
+              <wp:anchor distT="0" distB="0" distL="114300" distR="114300" simplePos="0" relativeHeight="251676672" behindDoc="0" locked="0" layoutInCell="1" allowOverlap="1" wp14:anchorId="7000E806" wp14:editId="6DD22DB5">
                 <wp:simplePos x="0" y="0"/>
                 <wp:positionH relativeFrom="margin">
                   <wp:align>center</wp:align>
@@ -2521,7 +2591,7 @@
           </mc:Choice>
           <mc:Fallback>
             <w:pict>
-              <v:rect w14:anchorId="0BCE3735" id="Rectangle 19" o:spid="_x0000_s1032" style="position:absolute;margin-left:0;margin-top:9.95pt;width:156pt;height:30pt;z-index:251676672;visibility:visible;mso-wrap-style:square;mso-width-percent:0;mso-height-percent:0;mso-wrap-distance-left:9pt;mso-wrap-distance-top:0;mso-wrap-distance-right:9pt;mso-wrap-distance-bottom:0;mso-position-horizontal:center;mso-position-horizontal-relative:margin;mso-position-vertical:absolute;mso-position-vertical-relative:text;mso-width-percent:0;mso-height-percent:0;mso-width-relative:margin;mso-height-relative:margin;v-text-anchor:middle" o:gfxdata="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" fillcolor="#4472c4 [3204]" strokecolor="#1f3763 [1604]" strokeweight="1pt">
+              <v:rect w14:anchorId="7000E806" id="Rectangle 19" o:spid="_x0000_s1032" style="position:absolute;margin-left:0;margin-top:9.95pt;width:156pt;height:30pt;z-index:251676672;visibility:visible;mso-wrap-style:square;mso-width-percent:0;mso-height-percent:0;mso-wrap-distance-left:9pt;mso-wrap-distance-top:0;mso-wrap-distance-right:9pt;mso-wrap-distance-bottom:0;mso-position-horizontal:center;mso-position-horizontal-relative:margin;mso-position-vertical:absolute;mso-position-vertical-relative:text;mso-width-percent:0;mso-height-percent:0;mso-width-relative:margin;mso-height-relative:margin;v-text-anchor:middle" o:gfxdata="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" fillcolor="#4472c4 [3204]" strokecolor="#1f3763 [1604]" strokeweight="1pt">
                 <v:textbox>
                   <w:txbxContent>
                     <w:p>
@@ -2551,7 +2621,7 @@
         <mc:AlternateContent>
           <mc:Choice Requires="wps">
             <w:drawing>
-              <wp:anchor distT="0" distB="0" distL="114300" distR="114300" simplePos="0" relativeHeight="251678720" behindDoc="0" locked="0" layoutInCell="1" allowOverlap="1">
+              <wp:anchor distT="0" distB="0" distL="114300" distR="114300" simplePos="0" relativeHeight="251678720" behindDoc="0" locked="0" layoutInCell="1" allowOverlap="1" wp14:anchorId="6C1D1781" wp14:editId="331BA07B">
                 <wp:simplePos x="0" y="0"/>
                 <wp:positionH relativeFrom="margin">
                   <wp:posOffset>2895599</wp:posOffset>
@@ -2613,7 +2683,7 @@
           </mc:Choice>
           <mc:Fallback>
             <w:pict>
-              <v:shape w14:anchorId="1AF8605B" id="Arrow: Down 21" o:spid="_x0000_s1026" type="#_x0000_t67" style="position:absolute;margin-left:228pt;margin-top:1.1pt;width:14.25pt;height:35.25pt;z-index:251678720;visibility:visible;mso-wrap-style:square;mso-width-percent:0;mso-height-percent:0;mso-wrap-distance-left:9pt;mso-wrap-distance-top:0;mso-wrap-distance-right:9pt;mso-wrap-distance-bottom:0;mso-position-horizontal:absolute;mso-position-horizontal-relative:margin;mso-position-vertical:absolute;mso-position-vertical-relative:text;mso-width-percent:0;mso-height-percent:0;mso-width-relative:margin;mso-height-relative:margin;v-text-anchor:middle" o:gfxdata="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" adj="17234" fillcolor="#4472c4 [3204]" strokecolor="#1f3763 [1604]" strokeweight="1pt">
+              <v:shape w14:anchorId="566BB574" id="Arrow: Down 21" o:spid="_x0000_s1026" type="#_x0000_t67" style="position:absolute;margin-left:228pt;margin-top:1.1pt;width:14.25pt;height:35.25pt;z-index:251678720;visibility:visible;mso-wrap-style:square;mso-width-percent:0;mso-height-percent:0;mso-wrap-distance-left:9pt;mso-wrap-distance-top:0;mso-wrap-distance-right:9pt;mso-wrap-distance-bottom:0;mso-position-horizontal:absolute;mso-position-horizontal-relative:margin;mso-position-vertical:absolute;mso-position-vertical-relative:text;mso-width-percent:0;mso-height-percent:0;mso-width-relative:margin;mso-height-relative:margin;v-text-anchor:middle" o:gfxdata="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" adj="17234" fillcolor="#4472c4 [3204]" strokecolor="#1f3763 [1604]" strokeweight="1pt">
                 <w10:wrap anchorx="margin"/>
               </v:shape>
             </w:pict>
@@ -2629,7 +2699,7 @@
         <mc:AlternateContent>
           <mc:Choice Requires="wps">
             <w:drawing>
-              <wp:anchor distT="0" distB="0" distL="114300" distR="114300" simplePos="0" relativeHeight="251677696" behindDoc="0" locked="0" layoutInCell="1" allowOverlap="1">
+              <wp:anchor distT="0" distB="0" distL="114300" distR="114300" simplePos="0" relativeHeight="251677696" behindDoc="0" locked="0" layoutInCell="1" allowOverlap="1" wp14:anchorId="45E868D3" wp14:editId="000A2DD7">
                 <wp:simplePos x="0" y="0"/>
                 <wp:positionH relativeFrom="margin">
                   <wp:align>center</wp:align>
@@ -2713,7 +2783,7 @@
           </mc:Choice>
           <mc:Fallback>
             <w:pict>
-              <v:shapetype id="_x0000_t4" coordsize="21600,21600" o:spt="4" path="m10800,l,10800,10800,21600,21600,10800xe">
+              <v:shapetype w14:anchorId="45E868D3" id="_x0000_t4" coordsize="21600,21600" o:spt="4" path="m10800,l,10800,10800,21600,21600,10800xe">
                 <v:stroke joinstyle="miter"/>
                 <v:path gradientshapeok="t" o:connecttype="rect" textboxrect="5400,5400,16200,16200"/>
               </v:shapetype>
@@ -2784,7 +2854,7 @@
         <mc:AlternateContent>
           <mc:Choice Requires="wps">
             <w:drawing>
-              <wp:anchor distT="0" distB="0" distL="114300" distR="114300" simplePos="0" relativeHeight="251681792" behindDoc="0" locked="0" layoutInCell="1" allowOverlap="1" wp14:anchorId="2C90656B" wp14:editId="3A8F95BC">
+              <wp:anchor distT="0" distB="0" distL="114300" distR="114300" simplePos="0" relativeHeight="251681792" behindDoc="0" locked="0" layoutInCell="1" allowOverlap="1" wp14:anchorId="1E526A95" wp14:editId="5ACF8C60">
                 <wp:simplePos x="0" y="0"/>
                 <wp:positionH relativeFrom="margin">
                   <wp:posOffset>2894965</wp:posOffset>
@@ -2846,7 +2916,7 @@
           </mc:Choice>
           <mc:Fallback>
             <w:pict>
-              <v:shape w14:anchorId="616D9886" id="Arrow: Down 24" o:spid="_x0000_s1026" type="#_x0000_t67" style="position:absolute;margin-left:227.95pt;margin-top:7.85pt;width:14.25pt;height:35.25pt;z-index:251681792;visibility:visible;mso-wrap-style:square;mso-width-percent:0;mso-height-percent:0;mso-wrap-distance-left:9pt;mso-wrap-distance-top:0;mso-wrap-distance-right:9pt;mso-wrap-distance-bottom:0;mso-position-horizontal:absolute;mso-position-horizontal-relative:margin;mso-position-vertical:absolute;mso-position-vertical-relative:text;mso-width-percent:0;mso-height-percent:0;mso-width-relative:margin;mso-height-relative:margin;v-text-anchor:middle" o:gfxdata="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" adj="17234" fillcolor="#4472c4 [3204]" strokecolor="#1f3763 [1604]" strokeweight="1pt">
+              <v:shape w14:anchorId="6C25BB54" id="Arrow: Down 24" o:spid="_x0000_s1026" type="#_x0000_t67" style="position:absolute;margin-left:227.95pt;margin-top:7.85pt;width:14.25pt;height:35.25pt;z-index:251681792;visibility:visible;mso-wrap-style:square;mso-width-percent:0;mso-height-percent:0;mso-wrap-distance-left:9pt;mso-wrap-distance-top:0;mso-wrap-distance-right:9pt;mso-wrap-distance-bottom:0;mso-position-horizontal:absolute;mso-position-horizontal-relative:margin;mso-position-vertical:absolute;mso-position-vertical-relative:text;mso-width-percent:0;mso-height-percent:0;mso-width-relative:margin;mso-height-relative:margin;v-text-anchor:middle" o:gfxdata="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" adj="17234" fillcolor="#4472c4 [3204]" strokecolor="#1f3763 [1604]" strokeweight="1pt">
                 <w10:wrap anchorx="margin"/>
               </v:shape>
             </w:pict>
@@ -2879,7 +2949,7 @@
         <mc:AlternateContent>
           <mc:Choice Requires="wps">
             <w:drawing>
-              <wp:anchor distT="0" distB="0" distL="114300" distR="114300" simplePos="0" relativeHeight="251682816" behindDoc="0" locked="0" layoutInCell="1" allowOverlap="1">
+              <wp:anchor distT="0" distB="0" distL="114300" distR="114300" simplePos="0" relativeHeight="251682816" behindDoc="0" locked="0" layoutInCell="1" allowOverlap="1" wp14:anchorId="3362F936" wp14:editId="76FF5525">
                 <wp:simplePos x="0" y="0"/>
                 <wp:positionH relativeFrom="margin">
                   <wp:posOffset>1800225</wp:posOffset>
@@ -2959,7 +3029,7 @@
           </mc:Choice>
           <mc:Fallback>
             <w:pict>
-              <v:oval id="Oval 25" o:spid="_x0000_s1034" style="position:absolute;margin-left:141.75pt;margin-top:4.9pt;width:183pt;height:40.5pt;z-index:251682816;visibility:visible;mso-wrap-style:square;mso-width-percent:0;mso-height-percent:0;mso-wrap-distance-left:9pt;mso-wrap-distance-top:0;mso-wrap-distance-right:9pt;mso-wrap-distance-bottom:0;mso-position-horizontal:absolute;mso-position-horizontal-relative:margin;mso-position-vertical:absolute;mso-position-vertical-relative:text;mso-width-percent:0;mso-height-percent:0;mso-width-relative:margin;mso-height-relative:margin;v-text-anchor:middle" o:gfxdata="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" fillcolor="#00b050" strokecolor="#1f3763 [1604]" strokeweight="1pt">
+              <v:oval w14:anchorId="3362F936" id="Oval 25" o:spid="_x0000_s1034" style="position:absolute;margin-left:141.75pt;margin-top:4.9pt;width:183pt;height:40.5pt;z-index:251682816;visibility:visible;mso-wrap-style:square;mso-width-percent:0;mso-height-percent:0;mso-wrap-distance-left:9pt;mso-wrap-distance-top:0;mso-wrap-distance-right:9pt;mso-wrap-distance-bottom:0;mso-position-horizontal:absolute;mso-position-horizontal-relative:margin;mso-position-vertical:absolute;mso-position-vertical-relative:text;mso-width-percent:0;mso-height-percent:0;mso-width-relative:margin;mso-height-relative:margin;v-text-anchor:middle" o:gfxdata="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" fillcolor="#00b050" strokecolor="#1f3763 [1604]" strokeweight="1pt">
                 <v:stroke joinstyle="miter"/>
                 <v:textbox>
                   <w:txbxContent>
@@ -3018,7 +3088,6 @@
           <w:b/>
           <w:sz w:val="36"/>
         </w:rPr>
-        <w:lastRenderedPageBreak/>
         <w:t xml:space="preserve">Live </w:t>
       </w:r>
       <w:proofErr w:type="spellStart"/>
@@ -3107,7 +3176,7 @@
           <w:noProof/>
         </w:rPr>
         <w:drawing>
-          <wp:inline distT="0" distB="0" distL="0" distR="0" wp14:anchorId="1568D890" wp14:editId="7248C734">
+          <wp:inline distT="0" distB="0" distL="0" distR="0" wp14:anchorId="3C72660D" wp14:editId="0BC1D313">
             <wp:extent cx="5867400" cy="2847975"/>
             <wp:effectExtent l="0" t="0" r="0" b="9525"/>
             <wp:docPr id="26" name="Picture 26"/>
@@ -3186,8 +3255,9 @@
         <w:rPr>
           <w:noProof/>
         </w:rPr>
+        <w:lastRenderedPageBreak/>
         <w:drawing>
-          <wp:inline distT="0" distB="0" distL="0" distR="0" wp14:anchorId="7F9FBBFA" wp14:editId="457A88D7">
+          <wp:inline distT="0" distB="0" distL="0" distR="0" wp14:anchorId="25CB24EB" wp14:editId="7D541ADE">
             <wp:extent cx="5553029" cy="3400425"/>
             <wp:effectExtent l="0" t="0" r="0" b="0"/>
             <wp:docPr id="27" name="Picture 27"/>
@@ -3257,7 +3327,7 @@
           <w:noProof/>
         </w:rPr>
         <w:drawing>
-          <wp:inline distT="0" distB="0" distL="0" distR="0" wp14:anchorId="67C3D04C" wp14:editId="0B67DB7C">
+          <wp:inline distT="0" distB="0" distL="0" distR="0" wp14:anchorId="1E97AC23" wp14:editId="3BB38D5D">
             <wp:extent cx="5667375" cy="2743200"/>
             <wp:effectExtent l="0" t="0" r="9525" b="0"/>
             <wp:docPr id="29" name="Picture 29"/>
@@ -3366,8 +3436,9 @@
         <w:rPr>
           <w:noProof/>
         </w:rPr>
+        <w:lastRenderedPageBreak/>
         <w:drawing>
-          <wp:inline distT="0" distB="0" distL="0" distR="0" wp14:anchorId="476F2DC3" wp14:editId="4F402F15">
+          <wp:inline distT="0" distB="0" distL="0" distR="0" wp14:anchorId="7242E9AC" wp14:editId="0C0B50DE">
             <wp:extent cx="5905500" cy="3173730"/>
             <wp:effectExtent l="0" t="0" r="0" b="7620"/>
             <wp:docPr id="30" name="Picture 30"/>
@@ -3450,7 +3521,6 @@
           <w:b/>
           <w:sz w:val="36"/>
         </w:rPr>
-        <w:lastRenderedPageBreak/>
         <w:t xml:space="preserve">Classes </w:t>
       </w:r>
       <w:proofErr w:type="gramStart"/>
@@ -3497,7 +3567,7 @@
           <w:noProof/>
         </w:rPr>
         <w:drawing>
-          <wp:inline distT="0" distB="0" distL="0" distR="0" wp14:anchorId="64C9E68C" wp14:editId="32E33F30">
+          <wp:inline distT="0" distB="0" distL="0" distR="0" wp14:anchorId="2929FEFC" wp14:editId="4B27D513">
             <wp:extent cx="6202680" cy="2590800"/>
             <wp:effectExtent l="0" t="0" r="7620" b="0"/>
             <wp:docPr id="31" name="Picture 31"/>
@@ -3598,7 +3668,7 @@
           <w:noProof/>
         </w:rPr>
         <w:drawing>
-          <wp:inline distT="0" distB="0" distL="0" distR="0" wp14:anchorId="26173C47" wp14:editId="45F88E59">
+          <wp:inline distT="0" distB="0" distL="0" distR="0" wp14:anchorId="52261756" wp14:editId="1A5A2B7E">
             <wp:extent cx="6136077" cy="2714625"/>
             <wp:effectExtent l="0" t="0" r="0" b="0"/>
             <wp:docPr id="32" name="Picture 32"/>
@@ -3681,7 +3751,6 @@
           <w:b/>
           <w:sz w:val="36"/>
         </w:rPr>
-        <w:lastRenderedPageBreak/>
         <w:t xml:space="preserve">Membership </w:t>
       </w:r>
       <w:proofErr w:type="gramStart"/>
@@ -3728,7 +3797,7 @@
           <w:noProof/>
         </w:rPr>
         <w:drawing>
-          <wp:inline distT="0" distB="0" distL="0" distR="0" wp14:anchorId="618093A7" wp14:editId="1974A169">
+          <wp:inline distT="0" distB="0" distL="0" distR="0" wp14:anchorId="10432DCF" wp14:editId="7C41180A">
             <wp:extent cx="6225803" cy="2247900"/>
             <wp:effectExtent l="0" t="0" r="3810" b="0"/>
             <wp:docPr id="33" name="Picture 33"/>
@@ -3825,8 +3894,9 @@
         <w:rPr>
           <w:noProof/>
         </w:rPr>
+        <w:lastRenderedPageBreak/>
         <w:drawing>
-          <wp:inline distT="0" distB="0" distL="0" distR="0" wp14:anchorId="7D8A8C40" wp14:editId="465FC71B">
+          <wp:inline distT="0" distB="0" distL="0" distR="0" wp14:anchorId="68444086" wp14:editId="1D6C4F7D">
             <wp:extent cx="5400675" cy="2305050"/>
             <wp:effectExtent l="0" t="0" r="9525" b="0"/>
             <wp:docPr id="34" name="Picture 34"/>
@@ -3945,7 +4015,6 @@
           <w:b/>
           <w:sz w:val="36"/>
         </w:rPr>
-        <w:lastRenderedPageBreak/>
         <w:t xml:space="preserve">Congratulations </w:t>
       </w:r>
       <w:proofErr w:type="gramStart"/>
@@ -4002,8 +4071,9 @@
         <w:rPr>
           <w:noProof/>
         </w:rPr>
+        <w:lastRenderedPageBreak/>
         <w:drawing>
-          <wp:inline distT="0" distB="0" distL="0" distR="0" wp14:anchorId="7A1356BA" wp14:editId="3B578226">
+          <wp:inline distT="0" distB="0" distL="0" distR="0" wp14:anchorId="5F323D15" wp14:editId="255E4431">
             <wp:extent cx="6257925" cy="3581400"/>
             <wp:effectExtent l="0" t="0" r="9525" b="0"/>
             <wp:docPr id="35" name="Picture 35"/>
@@ -4096,8 +4166,6 @@
           <w:noProof/>
         </w:rPr>
       </w:pPr>
-      <w:bookmarkStart w:id="0" w:name="_GoBack"/>
-      <w:bookmarkEnd w:id="0"/>
     </w:p>
     <w:p>
       <w:pPr>
@@ -4126,7 +4194,7 @@
           <w:noProof/>
         </w:rPr>
         <w:drawing>
-          <wp:inline distT="0" distB="0" distL="0" distR="0" wp14:anchorId="56AB2B95" wp14:editId="2CD0EE52">
+          <wp:inline distT="0" distB="0" distL="0" distR="0" wp14:anchorId="2C6AE56B" wp14:editId="1BEFF6A4">
             <wp:extent cx="6248400" cy="1800225"/>
             <wp:effectExtent l="0" t="0" r="0" b="9525"/>
             <wp:docPr id="36" name="Picture 36"/>
@@ -5191,7 +5259,7 @@
 </file>
 
 <file path=customXml/itemProps1.xml><?xml version="1.0" encoding="utf-8"?>
-<ds:datastoreItem xmlns:ds="http://schemas.openxmlformats.org/officeDocument/2006/customXml" ds:itemID="{8F2632F7-1CF5-4274-8869-B14F494A1AF4}">
+<ds:datastoreItem xmlns:ds="http://schemas.openxmlformats.org/officeDocument/2006/customXml" ds:itemID="{7E609F79-C6E2-4172-9FB2-C15D51F2FDEF}">
   <ds:schemaRefs>
     <ds:schemaRef ds:uri="http://schemas.openxmlformats.org/officeDocument/2006/bibliography"/>
   </ds:schemaRefs>
